--- a/Articles/2025/1-Blender-Continued/2-Edit-Mode/2-The-Project/1 Steps to Build a 3D Model.docx
+++ b/Articles/2025/1-Blender-Continued/2-Edit-Mode/2-The-Project/1 Steps to Build a 3D Model.docx
@@ -930,13 +930,8 @@
         <w:pStyle w:val="Heading1"/>
       </w:pPr>
       <w:r>
-        <w:t xml:space="preserve">Start drawing around the image with </w:t>
-      </w:r>
-      <w:proofErr w:type="spellStart"/>
-      <w:r>
-        <w:t>verticies</w:t>
-      </w:r>
-      <w:proofErr w:type="spellEnd"/>
+        <w:t>Start drawing around the image with verticies</w:t>
+      </w:r>
     </w:p>
     <w:p>
       <w:r>
@@ -945,15 +940,7 @@
     </w:p>
     <w:p>
       <w:r>
-        <w:t xml:space="preserve">The way in which we can connect vertices is by hitting the hot key of E, which means extrude. So, we will be extruding each vertex and creating an </w:t>
-      </w:r>
-      <w:proofErr w:type="spellStart"/>
-      <w:r>
-        <w:t>out line</w:t>
-      </w:r>
-      <w:proofErr w:type="spellEnd"/>
-      <w:r>
-        <w:t xml:space="preserve"> of sorts.</w:t>
+        <w:t>The way in which we can connect vertices is by hitting the hot key of E, which means extrude. So, we will be extruding each vertex and creating an out line of sorts.</w:t>
       </w:r>
     </w:p>
     <w:p>
@@ -1388,14 +1375,171 @@
       </w:r>
     </w:p>
     <w:p>
-      <w:r>
+      <w:pPr>
+        <w:pStyle w:val="Heading1"/>
+      </w:pPr>
+      <w:r>
+        <w:lastRenderedPageBreak/>
+        <w:t>Smooth Vertices</w:t>
+      </w:r>
+    </w:p>
+    <w:p>
+      <w:r>
+        <w:t xml:space="preserve">Smooth out the Vertices on the line. Hit </w:t>
+      </w:r>
+      <w:r>
+        <w:rPr>
+          <w:rStyle w:val="BlueBoldenChar"/>
+          <w:rFonts w:eastAsiaTheme="minorHAnsi"/>
+        </w:rPr>
+        <w:t>A</w:t>
+      </w:r>
+      <w:r>
+        <w:t xml:space="preserve"> to select all the vertices if they are not selected</w:t>
+      </w:r>
+    </w:p>
+    <w:p>
+      <w:r>
+        <w:rPr>
+          <w:noProof/>
+        </w:rPr>
+        <w:drawing>
+          <wp:inline distT="0" distB="0" distL="0" distR="0" wp14:anchorId="30725289" wp14:editId="3E604C56">
+            <wp:extent cx="2981325" cy="4015388"/>
+            <wp:effectExtent l="0" t="0" r="0" b="4445"/>
+            <wp:docPr id="25305263" name="Picture 1"/>
+            <wp:cNvGraphicFramePr>
+              <a:graphicFrameLocks xmlns:a="http://schemas.openxmlformats.org/drawingml/2006/main" noChangeAspect="1"/>
+            </wp:cNvGraphicFramePr>
+            <a:graphic xmlns:a="http://schemas.openxmlformats.org/drawingml/2006/main">
+              <a:graphicData uri="http://schemas.openxmlformats.org/drawingml/2006/picture">
+                <pic:pic xmlns:pic="http://schemas.openxmlformats.org/drawingml/2006/picture">
+                  <pic:nvPicPr>
+                    <pic:cNvPr id="0" name="Picture 1"/>
+                    <pic:cNvPicPr>
+                      <a:picLocks noChangeAspect="1" noChangeArrowheads="1"/>
+                    </pic:cNvPicPr>
+                  </pic:nvPicPr>
+                  <pic:blipFill>
+                    <a:blip r:embed="rId29">
+                      <a:extLst>
+                        <a:ext uri="{28A0092B-C50C-407E-A947-70E740481C1C}">
+                          <a14:useLocalDpi xmlns:a14="http://schemas.microsoft.com/office/drawing/2010/main" val="0"/>
+                        </a:ext>
+                      </a:extLst>
+                    </a:blip>
+                    <a:srcRect/>
+                    <a:stretch>
+                      <a:fillRect/>
+                    </a:stretch>
+                  </pic:blipFill>
+                  <pic:spPr bwMode="auto">
+                    <a:xfrm>
+                      <a:off x="0" y="0"/>
+                      <a:ext cx="2986235" cy="4022000"/>
+                    </a:xfrm>
+                    <a:prstGeom prst="rect">
+                      <a:avLst/>
+                    </a:prstGeom>
+                    <a:noFill/>
+                    <a:ln>
+                      <a:noFill/>
+                    </a:ln>
+                  </pic:spPr>
+                </pic:pic>
+              </a:graphicData>
+            </a:graphic>
+          </wp:inline>
+        </w:drawing>
+      </w:r>
+    </w:p>
+    <w:p>
+      <w:r>
+        <w:t xml:space="preserve">Go to the </w:t>
+      </w:r>
+      <w:r>
+        <w:rPr>
+          <w:rStyle w:val="BlueBoldenChar"/>
+          <w:rFonts w:eastAsiaTheme="minorHAnsi"/>
+        </w:rPr>
+        <w:t>Vertex</w:t>
+      </w:r>
+      <w:r>
+        <w:t xml:space="preserve"> Menu and Select </w:t>
+      </w:r>
+      <w:r>
+        <w:rPr>
+          <w:rStyle w:val="BlueBoldenChar"/>
+          <w:rFonts w:eastAsiaTheme="minorHAnsi"/>
+        </w:rPr>
+        <w:t>Smooth Vertices</w:t>
+      </w:r>
+    </w:p>
+    <w:p>
+      <w:r>
+        <w:rPr>
+          <w:noProof/>
+        </w:rPr>
+        <w:drawing>
+          <wp:inline distT="0" distB="0" distL="0" distR="0" wp14:anchorId="7900D931" wp14:editId="64AACDCC">
+            <wp:extent cx="3995566" cy="3228975"/>
+            <wp:effectExtent l="0" t="0" r="5080" b="0"/>
+            <wp:docPr id="1212928489" name="Picture 2"/>
+            <wp:cNvGraphicFramePr>
+              <a:graphicFrameLocks xmlns:a="http://schemas.openxmlformats.org/drawingml/2006/main" noChangeAspect="1"/>
+            </wp:cNvGraphicFramePr>
+            <a:graphic xmlns:a="http://schemas.openxmlformats.org/drawingml/2006/main">
+              <a:graphicData uri="http://schemas.openxmlformats.org/drawingml/2006/picture">
+                <pic:pic xmlns:pic="http://schemas.openxmlformats.org/drawingml/2006/picture">
+                  <pic:nvPicPr>
+                    <pic:cNvPr id="0" name="Picture 2"/>
+                    <pic:cNvPicPr>
+                      <a:picLocks noChangeAspect="1" noChangeArrowheads="1"/>
+                    </pic:cNvPicPr>
+                  </pic:nvPicPr>
+                  <pic:blipFill>
+                    <a:blip r:embed="rId30">
+                      <a:extLst>
+                        <a:ext uri="{28A0092B-C50C-407E-A947-70E740481C1C}">
+                          <a14:useLocalDpi xmlns:a14="http://schemas.microsoft.com/office/drawing/2010/main" val="0"/>
+                        </a:ext>
+                      </a:extLst>
+                    </a:blip>
+                    <a:srcRect/>
+                    <a:stretch>
+                      <a:fillRect/>
+                    </a:stretch>
+                  </pic:blipFill>
+                  <pic:spPr bwMode="auto">
+                    <a:xfrm>
+                      <a:off x="0" y="0"/>
+                      <a:ext cx="4004629" cy="3236299"/>
+                    </a:xfrm>
+                    <a:prstGeom prst="rect">
+                      <a:avLst/>
+                    </a:prstGeom>
+                    <a:noFill/>
+                    <a:ln>
+                      <a:noFill/>
+                    </a:ln>
+                  </pic:spPr>
+                </pic:pic>
+              </a:graphicData>
+            </a:graphic>
+          </wp:inline>
+        </w:drawing>
+      </w:r>
+    </w:p>
+    <w:p/>
+    <w:p>
+      <w:r>
+        <w:lastRenderedPageBreak/>
         <w:t xml:space="preserve">Before we can use the Modifier that we want to use, we need to adjust the position of the middle lines to be aligned. </w:t>
       </w:r>
     </w:p>
     <w:p>
       <w:bookmarkStart w:id="0" w:name="_Hlk186457413"/>
       <w:r>
-        <w:lastRenderedPageBreak/>
         <w:t xml:space="preserve">On the numpad, hit </w:t>
       </w:r>
       <w:r>
@@ -1433,7 +1577,7 @@
                     <pic:cNvPicPr/>
                   </pic:nvPicPr>
                   <pic:blipFill>
-                    <a:blip r:embed="rId29"/>
+                    <a:blip r:embed="rId31"/>
                     <a:stretch>
                       <a:fillRect/>
                     </a:stretch>
@@ -1475,6 +1619,7 @@
         <w:rPr>
           <w:noProof/>
         </w:rPr>
+        <w:lastRenderedPageBreak/>
         <w:drawing>
           <wp:inline distT="0" distB="0" distL="0" distR="0" wp14:anchorId="35677C7E" wp14:editId="2F6F19EA">
             <wp:extent cx="2562225" cy="3584315"/>
@@ -1491,7 +1636,7 @@
                     <pic:cNvPicPr/>
                   </pic:nvPicPr>
                   <pic:blipFill>
-                    <a:blip r:embed="rId30"/>
+                    <a:blip r:embed="rId32"/>
                     <a:stretch>
                       <a:fillRect/>
                     </a:stretch>
@@ -1538,15 +1683,17 @@
         <w:t>, to Scale them along X to be 0. It must be done in that order if you press X before S, it will want to deleted things, since X is the hot key for Delete. Now Things are Straight.</w:t>
       </w:r>
     </w:p>
+    <w:p/>
+    <w:p/>
     <w:p>
       <w:r>
         <w:rPr>
           <w:noProof/>
         </w:rPr>
         <w:drawing>
-          <wp:inline distT="0" distB="0" distL="0" distR="0" wp14:anchorId="6EEF7369" wp14:editId="732B80CC">
-            <wp:extent cx="3505689" cy="4991797"/>
-            <wp:effectExtent l="0" t="0" r="0" b="0"/>
+          <wp:inline distT="0" distB="0" distL="0" distR="0" wp14:anchorId="6EEF7369" wp14:editId="0CFF135B">
+            <wp:extent cx="2247609" cy="3200401"/>
+            <wp:effectExtent l="0" t="0" r="635" b="0"/>
             <wp:docPr id="652853285" name="Picture 1"/>
             <wp:cNvGraphicFramePr>
               <a:graphicFrameLocks xmlns:a="http://schemas.openxmlformats.org/drawingml/2006/main" noChangeAspect="1"/>
@@ -1559,7 +1706,7 @@
                     <pic:cNvPicPr/>
                   </pic:nvPicPr>
                   <pic:blipFill>
-                    <a:blip r:embed="rId31"/>
+                    <a:blip r:embed="rId33"/>
                     <a:stretch>
                       <a:fillRect/>
                     </a:stretch>
@@ -1567,7 +1714,7 @@
                   <pic:spPr>
                     <a:xfrm>
                       <a:off x="0" y="0"/>
-                      <a:ext cx="3505689" cy="4991797"/>
+                      <a:ext cx="2251164" cy="3205462"/>
                     </a:xfrm>
                     <a:prstGeom prst="rect">
                       <a:avLst/>
@@ -1580,30 +1727,19 @@
         </w:drawing>
       </w:r>
     </w:p>
-    <w:p>
-      <w:pPr>
-        <w:pStyle w:val="Heading1"/>
-      </w:pPr>
-      <w:r>
-        <w:t>Align the Cursor</w:t>
-      </w:r>
-    </w:p>
-    <w:p>
-      <w:r>
-        <w:t>Change the Cursor to be lined up with the bottom center Point on the Vertex Trace. We need to select just the bottom vertex on this spiral.</w:t>
-      </w:r>
-    </w:p>
-    <w:p>
-      <w:r>
-        <w:rPr>
-          <w:noProof/>
-        </w:rPr>
-        <w:lastRenderedPageBreak/>
+    <w:p/>
+    <w:p>
+      <w:r>
+        <w:t>If they are not on the center line you might have to use the move tool to put them all on that middle line</w:t>
+      </w:r>
+    </w:p>
+    <w:p>
+      <w:r>
         <w:drawing>
-          <wp:inline distT="0" distB="0" distL="0" distR="0" wp14:anchorId="5EEB82E3" wp14:editId="0C09324F">
-            <wp:extent cx="2934109" cy="4525006"/>
-            <wp:effectExtent l="0" t="0" r="0" b="9525"/>
-            <wp:docPr id="817993113" name="Picture 1"/>
+          <wp:inline distT="0" distB="0" distL="0" distR="0" wp14:anchorId="6EE2B7CE" wp14:editId="0AB2546C">
+            <wp:extent cx="3324689" cy="5458587"/>
+            <wp:effectExtent l="0" t="0" r="9525" b="8890"/>
+            <wp:docPr id="1611994430" name="Picture 1"/>
             <wp:cNvGraphicFramePr>
               <a:graphicFrameLocks xmlns:a="http://schemas.openxmlformats.org/drawingml/2006/main" noChangeAspect="1"/>
             </wp:cNvGraphicFramePr>
@@ -1611,11 +1747,11 @@
               <a:graphicData uri="http://schemas.openxmlformats.org/drawingml/2006/picture">
                 <pic:pic xmlns:pic="http://schemas.openxmlformats.org/drawingml/2006/picture">
                   <pic:nvPicPr>
-                    <pic:cNvPr id="817993113" name=""/>
+                    <pic:cNvPr id="1611994430" name=""/>
                     <pic:cNvPicPr/>
                   </pic:nvPicPr>
                   <pic:blipFill>
-                    <a:blip r:embed="rId32"/>
+                    <a:blip r:embed="rId34"/>
                     <a:stretch>
                       <a:fillRect/>
                     </a:stretch>
@@ -1623,7 +1759,7 @@
                   <pic:spPr>
                     <a:xfrm>
                       <a:off x="0" y="0"/>
-                      <a:ext cx="2934109" cy="4525006"/>
+                      <a:ext cx="3324689" cy="5458587"/>
                     </a:xfrm>
                     <a:prstGeom prst="rect">
                       <a:avLst/>
@@ -1637,16 +1773,37 @@
       </w:r>
     </w:p>
     <w:p>
-      <w:r>
-        <w:t xml:space="preserve">Now hit Shift S to bring up a menu Cursor </w:t>
-      </w:r>
-      <w:proofErr w:type="gramStart"/>
-      <w:r>
-        <w:t>To</w:t>
-      </w:r>
-      <w:proofErr w:type="gramEnd"/>
-      <w:r>
-        <w:t xml:space="preserve"> Selected</w:t>
+      <w:pPr>
+        <w:pStyle w:val="Heading1"/>
+      </w:pPr>
+      <w:r>
+        <w:t>Align the Cursor</w:t>
+      </w:r>
+    </w:p>
+    <w:p>
+      <w:r>
+        <w:t>Change the Cursor to be lined up with the bottom center Point on the Vertex Trace. We need to select just the bottom vertex on this spiral.</w:t>
+      </w:r>
+    </w:p>
+    <w:p>
+      <w:r>
+        <w:t xml:space="preserve">Now hit </w:t>
+      </w:r>
+      <w:r>
+        <w:rPr>
+          <w:rStyle w:val="BlueBoldenChar"/>
+          <w:rFonts w:eastAsiaTheme="minorHAnsi"/>
+        </w:rPr>
+        <w:t>Shift S</w:t>
+      </w:r>
+      <w:r>
+        <w:t xml:space="preserve"> to bring up a menu Cursor </w:t>
+      </w:r>
+      <w:r>
+        <w:t>t</w:t>
+      </w:r>
+      <w:r>
+        <w:t>o Selected</w:t>
       </w:r>
     </w:p>
     <w:p>
@@ -1654,8 +1811,9 @@
         <w:rPr>
           <w:noProof/>
         </w:rPr>
+        <w:lastRenderedPageBreak/>
         <w:drawing>
-          <wp:inline distT="0" distB="0" distL="0" distR="0" wp14:anchorId="74A9BC63" wp14:editId="0242DAC3">
+          <wp:inline distT="0" distB="0" distL="0" distR="0" wp14:anchorId="7B7D89F0" wp14:editId="1A21BE7E">
             <wp:extent cx="3819525" cy="2359707"/>
             <wp:effectExtent l="0" t="0" r="0" b="2540"/>
             <wp:docPr id="1328049078" name="Picture 1"/>
@@ -1670,7 +1828,7 @@
                     <pic:cNvPicPr/>
                   </pic:nvPicPr>
                   <pic:blipFill>
-                    <a:blip r:embed="rId33"/>
+                    <a:blip r:embed="rId35"/>
                     <a:stretch>
                       <a:fillRect/>
                     </a:stretch>
@@ -1692,6 +1850,46 @@
       </w:r>
     </w:p>
     <w:p/>
+    <w:p/>
+    <w:p>
+      <w:r>
+        <w:drawing>
+          <wp:inline distT="0" distB="0" distL="0" distR="0" wp14:anchorId="29C31732" wp14:editId="3C5D9D59">
+            <wp:extent cx="2381582" cy="4401164"/>
+            <wp:effectExtent l="0" t="0" r="0" b="0"/>
+            <wp:docPr id="1757944797" name="Picture 1"/>
+            <wp:cNvGraphicFramePr>
+              <a:graphicFrameLocks xmlns:a="http://schemas.openxmlformats.org/drawingml/2006/main" noChangeAspect="1"/>
+            </wp:cNvGraphicFramePr>
+            <a:graphic xmlns:a="http://schemas.openxmlformats.org/drawingml/2006/main">
+              <a:graphicData uri="http://schemas.openxmlformats.org/drawingml/2006/picture">
+                <pic:pic xmlns:pic="http://schemas.openxmlformats.org/drawingml/2006/picture">
+                  <pic:nvPicPr>
+                    <pic:cNvPr id="1757944797" name=""/>
+                    <pic:cNvPicPr/>
+                  </pic:nvPicPr>
+                  <pic:blipFill>
+                    <a:blip r:embed="rId36"/>
+                    <a:stretch>
+                      <a:fillRect/>
+                    </a:stretch>
+                  </pic:blipFill>
+                  <pic:spPr>
+                    <a:xfrm>
+                      <a:off x="0" y="0"/>
+                      <a:ext cx="2381582" cy="4401164"/>
+                    </a:xfrm>
+                    <a:prstGeom prst="rect">
+                      <a:avLst/>
+                    </a:prstGeom>
+                  </pic:spPr>
+                </pic:pic>
+              </a:graphicData>
+            </a:graphic>
+          </wp:inline>
+        </w:drawing>
+      </w:r>
+    </w:p>
     <w:p>
       <w:r>
         <w:t>Now you will see that the cursor jumped to the vertex that we have selected.</w:t>
@@ -1719,7 +1917,7 @@
                     <pic:cNvPicPr/>
                   </pic:nvPicPr>
                   <pic:blipFill>
-                    <a:blip r:embed="rId34"/>
+                    <a:blip r:embed="rId37"/>
                     <a:stretch>
                       <a:fillRect/>
                     </a:stretch>
@@ -1776,7 +1974,7 @@
                     <pic:cNvPicPr/>
                   </pic:nvPicPr>
                   <pic:blipFill>
-                    <a:blip r:embed="rId35"/>
+                    <a:blip r:embed="rId38"/>
                     <a:stretch>
                       <a:fillRect/>
                     </a:stretch>
@@ -1823,7 +2021,7 @@
                     <pic:cNvPicPr/>
                   </pic:nvPicPr>
                   <pic:blipFill>
-                    <a:blip r:embed="rId36"/>
+                    <a:blip r:embed="rId39"/>
                     <a:stretch>
                       <a:fillRect/>
                     </a:stretch>
@@ -1885,7 +2083,7 @@
                     <pic:cNvPicPr/>
                   </pic:nvPicPr>
                   <pic:blipFill>
-                    <a:blip r:embed="rId37"/>
+                    <a:blip r:embed="rId40"/>
                     <a:stretch>
                       <a:fillRect/>
                     </a:stretch>
@@ -1927,7 +2125,7 @@
                     <pic:cNvPicPr/>
                   </pic:nvPicPr>
                   <pic:blipFill>
-                    <a:blip r:embed="rId38"/>
+                    <a:blip r:embed="rId41"/>
                     <a:stretch>
                       <a:fillRect/>
                     </a:stretch>
@@ -1984,7 +2182,7 @@
                     <pic:cNvPicPr/>
                   </pic:nvPicPr>
                   <pic:blipFill>
-                    <a:blip r:embed="rId39"/>
+                    <a:blip r:embed="rId42"/>
                     <a:stretch>
                       <a:fillRect/>
                     </a:stretch>
@@ -2033,7 +2231,7 @@
                     <pic:cNvPicPr/>
                   </pic:nvPicPr>
                   <pic:blipFill>
-                    <a:blip r:embed="rId40"/>
+                    <a:blip r:embed="rId43"/>
                     <a:stretch>
                       <a:fillRect/>
                     </a:stretch>
@@ -2080,7 +2278,7 @@
                     <pic:cNvPicPr/>
                   </pic:nvPicPr>
                   <pic:blipFill>
-                    <a:blip r:embed="rId41"/>
+                    <a:blip r:embed="rId44"/>
                     <a:stretch>
                       <a:fillRect/>
                     </a:stretch>
@@ -2129,7 +2327,7 @@
                     <pic:cNvPicPr/>
                   </pic:nvPicPr>
                   <pic:blipFill>
-                    <a:blip r:embed="rId42"/>
+                    <a:blip r:embed="rId45"/>
                     <a:stretch>
                       <a:fillRect/>
                     </a:stretch>
@@ -2176,7 +2374,7 @@
                     <pic:cNvPicPr/>
                   </pic:nvPicPr>
                   <pic:blipFill>
-                    <a:blip r:embed="rId43"/>
+                    <a:blip r:embed="rId46"/>
                     <a:stretch>
                       <a:fillRect/>
                     </a:stretch>
@@ -2252,7 +2450,7 @@
                     <pic:cNvPicPr/>
                   </pic:nvPicPr>
                   <pic:blipFill>
-                    <a:blip r:embed="rId44"/>
+                    <a:blip r:embed="rId47"/>
                     <a:stretch>
                       <a:fillRect/>
                     </a:stretch>
@@ -2319,7 +2517,7 @@
                     <pic:cNvPicPr/>
                   </pic:nvPicPr>
                   <pic:blipFill>
-                    <a:blip r:embed="rId45"/>
+                    <a:blip r:embed="rId48"/>
                     <a:stretch>
                       <a:fillRect/>
                     </a:stretch>
@@ -2351,7 +2549,7 @@
     <w:p/>
     <w:p/>
     <w:p>
-      <w:hyperlink r:id="rId46" w:history="1">
+      <w:hyperlink r:id="rId49" w:history="1">
         <w:r>
           <w:rPr>
             <w:rStyle w:val="Hyperlink"/>
